--- a/test2Otchet.docx
+++ b/test2Otchet.docx
@@ -69,71 +69,31 @@
               </w:rPr>
               <w:t>] </w:t>
             </w:r>
-            <w:r>
-              <w:rPr>
-                <w:rStyle w:val="a3"/>
-                <w:rFonts w:eastAsia="Times New Roman"/>
-                <w:color w:val="2F5496" w:themeColor="accent1" w:themeShade="BF"/>
-                <w:u w:val="none"/>
-              </w:rPr>
-              <w:fldChar w:fldCharType="begin"/>
-            </w:r>
-            <w:r>
-              <w:rPr>
-                <w:rStyle w:val="a3"/>
-                <w:rFonts w:eastAsia="Times New Roman"/>
-                <w:color w:val="2F5496" w:themeColor="accent1" w:themeShade="BF"/>
-                <w:u w:val="none"/>
-              </w:rPr>
-              <w:instrText xml:space="preserve"> HYPERLINK "https://ucalls.ru:3089/admin/login" </w:instrText>
-            </w:r>
-            <w:r>
-              <w:rPr>
-                <w:rStyle w:val="a3"/>
-                <w:rFonts w:eastAsia="Times New Roman"/>
-                <w:color w:val="2F5496" w:themeColor="accent1" w:themeShade="BF"/>
-                <w:u w:val="none"/>
-              </w:rPr>
-              <w:fldChar w:fldCharType="separate"/>
-            </w:r>
-            <w:r>
-              <w:rPr>
-                <w:rFonts w:eastAsia="Times New Roman"/>
-                <w:color w:val="2F5496" w:themeColor="accent1" w:themeShade="BF"/>
-              </w:rPr>
-              <w:t xml:space="preserve"> </w:t>
-            </w:r>
-            <w:r>
-              <w:rPr>
-                <w:rFonts w:eastAsia="Times New Roman"/>
-                <w:color w:val="2F5496" w:themeColor="accent1" w:themeShade="BF"/>
-              </w:rPr>
-              <w:t>Создание</w:t>
-            </w:r>
-            <w:proofErr w:type="gramEnd"/>
-            <w:r>
-              <w:rPr>
-                <w:rFonts w:eastAsia="Times New Roman"/>
-                <w:color w:val="2F5496" w:themeColor="accent1" w:themeShade="BF"/>
-              </w:rPr>
-              <w:t xml:space="preserve"> нового департамента</w:t>
-            </w:r>
-            <w:r>
-              <w:rPr>
-                <w:rStyle w:val="a3"/>
-                <w:rFonts w:eastAsia="Times New Roman"/>
-                <w:color w:val="2F5496" w:themeColor="accent1" w:themeShade="BF"/>
-              </w:rPr>
-              <w:t xml:space="preserve"> </w:t>
-            </w:r>
-            <w:r>
-              <w:rPr>
-                <w:rStyle w:val="a3"/>
-                <w:rFonts w:eastAsia="Times New Roman"/>
-                <w:color w:val="2F5496" w:themeColor="accent1" w:themeShade="BF"/>
-              </w:rPr>
-              <w:fldChar w:fldCharType="end"/>
-            </w:r>
+            <w:hyperlink r:id="rId4" w:history="1">
+              <w:r>
+                <w:rPr>
+                  <w:rFonts w:eastAsia="Times New Roman"/>
+                  <w:color w:val="2F5496" w:themeColor="accent1" w:themeShade="BF"/>
+                </w:rPr>
+                <w:t xml:space="preserve"> Создание</w:t>
+              </w:r>
+              <w:proofErr w:type="gramEnd"/>
+              <w:r>
+                <w:rPr>
+                  <w:rFonts w:eastAsia="Times New Roman"/>
+                  <w:color w:val="2F5496" w:themeColor="accent1" w:themeShade="BF"/>
+                </w:rPr>
+                <w:t xml:space="preserve"> нового департамента</w:t>
+              </w:r>
+              <w:r>
+                <w:rPr>
+                  <w:rStyle w:val="a3"/>
+                  <w:rFonts w:eastAsia="Times New Roman"/>
+                  <w:color w:val="2F5496" w:themeColor="accent1" w:themeShade="BF"/>
+                </w:rPr>
+                <w:t xml:space="preserve"> </w:t>
+              </w:r>
+            </w:hyperlink>
             <w:r>
               <w:rPr>
                 <w:rFonts w:eastAsia="Times New Roman"/>
@@ -963,16 +923,7 @@
                     <w:pStyle w:val="a4"/>
                   </w:pPr>
                   <w:r>
-                    <w:t>Перейти на страницу</w:t>
-                  </w:r>
-                  <w:r>
-                    <w:t xml:space="preserve"> «</w:t>
-                  </w:r>
-                  <w:r>
-                    <w:t>департамент</w:t>
-                  </w:r>
-                  <w:r>
-                    <w:t>»</w:t>
+                    <w:t>Перейти на страницу «департамент»</w:t>
                   </w:r>
                 </w:p>
               </w:tc>
@@ -1119,25 +1070,7 @@
                     <w:pStyle w:val="a4"/>
                   </w:pPr>
                   <w:r>
-                    <w:t>Произошел переход на страницу добавления департамент</w:t>
-                  </w:r>
-                  <w:r>
-                    <w:t>а</w:t>
-                  </w:r>
-                  <w:r>
-                    <w:t>. На экране отобр</w:t>
-                  </w:r>
-                  <w:r>
-                    <w:t>ажены навигация</w:t>
-                  </w:r>
-                  <w:r>
-                    <w:t>, заголовок «Добавление департамент</w:t>
-                  </w:r>
-                  <w:r>
-                    <w:t>а</w:t>
-                  </w:r>
-                  <w:r>
-                    <w:t xml:space="preserve">» и следующие поля настроек: «Загрузить </w:t>
+                    <w:t xml:space="preserve">Произошел переход на страницу добавления департамента. На экране отображены навигация, заголовок «Добавление департамента» и следующие поля настроек: «Загрузить </w:t>
                   </w:r>
                   <w:proofErr w:type="spellStart"/>
                   <w:r>
@@ -1145,43 +1078,31 @@
                   </w:r>
                   <w:proofErr w:type="spellEnd"/>
                   <w:r>
+                    <w:t>», «Описание»</w:t>
+                  </w:r>
+                  <w:r>
+                    <w:t>,</w:t>
+                  </w:r>
+                  <w:r>
+                    <w:t xml:space="preserve"> «</w:t>
+                  </w:r>
+                  <w:r>
+                    <w:t>Название департамента</w:t>
+                  </w:r>
+                  <w:r>
                     <w:t>», «</w:t>
                   </w:r>
                   <w:r>
-                    <w:t>Описание»</w:t>
-                  </w:r>
-                  <w:r>
-                    <w:t>,</w:t>
-                  </w:r>
-                  <w:r>
-                    <w:t xml:space="preserve"> </w:t>
-                  </w:r>
-                  <w:r>
-                    <w:t>«</w:t>
-                  </w:r>
-                  <w:r>
-                    <w:t>Название департамента</w:t>
-                  </w:r>
-                  <w:r>
-                    <w:t>», «</w:t>
-                  </w:r>
-                  <w:r>
                     <w:t>Родительский департамент</w:t>
                   </w:r>
                   <w:r>
-                    <w:t>»</w:t>
-                  </w:r>
-                  <w:r>
-                    <w:t xml:space="preserve"> с возможностью выбора из списка. «</w:t>
+                    <w:t>» с возможностью выбора из списка. «</w:t>
                   </w:r>
                   <w:r>
                     <w:t>Атрибуты</w:t>
                   </w:r>
                   <w:r>
-                    <w:t xml:space="preserve">». </w:t>
-                  </w:r>
-                  <w:r>
-                    <w:t>После полей настроек отображены две кнопки «Отменить» и «Добавить»</w:t>
+                    <w:t>». После полей настроек отображены две кнопки «Отменить» и «Добавить»</w:t>
                   </w:r>
                 </w:p>
               </w:tc>
@@ -1342,13 +1263,7 @@
                     <w:pStyle w:val="a4"/>
                   </w:pPr>
                   <w:r>
-                    <w:t>Произошел переход на страницу «</w:t>
-                  </w:r>
-                  <w:r>
-                    <w:t>Департаменты</w:t>
-                  </w:r>
-                  <w:r>
-                    <w:t xml:space="preserve">», </w:t>
+                    <w:t xml:space="preserve">Произошел переход на страницу «Департаменты», </w:t>
                   </w:r>
                   <w:r>
                     <w:rPr>
@@ -1470,10 +1385,7 @@
                     </w:tabs>
                   </w:pPr>
                   <w:r>
-                    <w:t>Аналогичен пункту</w:t>
-                  </w:r>
-                  <w:r>
-                    <w:t xml:space="preserve"> 2</w:t>
+                    <w:t>Аналогичен пункту 2</w:t>
                   </w:r>
                   <w:r>
                     <w:tab/>
@@ -1906,6 +1818,7 @@
       </w:tblGrid>
       <w:tr>
         <w:trPr>
+          <w:trHeight w:val="290"/>
           <w:tblCellSpacing w:w="0" w:type="dxa"/>
         </w:trPr>
         <w:tc>
@@ -1933,6 +1846,30 @@
                 <w:rFonts w:eastAsia="Times New Roman"/>
               </w:rPr>
             </w:pPr>
+            <w:r>
+              <w:t xml:space="preserve">Тест-кейс предназначен для проверки </w:t>
+            </w:r>
+            <w:r>
+              <w:rPr>
+                <w:rFonts w:eastAsia="Times New Roman"/>
+                <w:lang w:val="en-US"/>
+              </w:rPr>
+              <w:t>c</w:t>
+            </w:r>
+            <w:proofErr w:type="spellStart"/>
+            <w:r>
+              <w:rPr>
+                <w:rFonts w:eastAsia="Times New Roman"/>
+              </w:rPr>
+              <w:t>оздания</w:t>
+            </w:r>
+            <w:proofErr w:type="spellEnd"/>
+            <w:r>
+              <w:rPr>
+                <w:rFonts w:eastAsia="Times New Roman"/>
+              </w:rPr>
+              <w:t xml:space="preserve"> нового департамента</w:t>
+            </w:r>
           </w:p>
         </w:tc>
       </w:tr>
@@ -3083,10 +3020,7 @@
                     <w:t xml:space="preserve">) и кликнуть по появившейся кнопке удаления </w:t>
                   </w:r>
                   <w:r>
-                    <w:t>департамент</w:t>
-                  </w:r>
-                  <w:r>
-                    <w:t xml:space="preserve">а </w:t>
+                    <w:t xml:space="preserve">департамента </w:t>
                   </w:r>
                   <w:r>
                     <w:t>(корзина)</w:t>
@@ -3132,13 +3066,7 @@
                     <w:pStyle w:val="a4"/>
                   </w:pPr>
                   <w:r>
-                    <w:t>Открылось модальное окно подтверждения удаления департамент</w:t>
-                  </w:r>
-                  <w:r>
-                    <w:t xml:space="preserve">а </w:t>
-                  </w:r>
-                  <w:r>
-                    <w:t>с заголовком «</w:t>
+                    <w:t>Открылось модальное окно подтверждения удаления департамента с заголовком «</w:t>
                   </w:r>
                   <w:r>
                     <w:t xml:space="preserve">Удалить </w:t>
@@ -3396,6 +3324,7 @@
       </w:tblGrid>
       <w:tr>
         <w:trPr>
+          <w:trHeight w:val="445"/>
           <w:tblCellSpacing w:w="0" w:type="dxa"/>
         </w:trPr>
         <w:tc>
@@ -3423,6 +3352,17 @@
                 <w:rFonts w:eastAsia="Times New Roman"/>
               </w:rPr>
             </w:pPr>
+            <w:r>
+              <w:t>Тест-кейс предназначен для проверки</w:t>
+            </w:r>
+            <w:r>
+              <w:t xml:space="preserve"> удаления </w:t>
+            </w:r>
+            <w:proofErr w:type="spellStart"/>
+            <w:r>
+              <w:t>депртамента</w:t>
+            </w:r>
+            <w:proofErr w:type="spellEnd"/>
           </w:p>
         </w:tc>
       </w:tr>
@@ -4036,7 +3976,8 @@
     </w:p>
     <w:tbl>
       <w:tblPr>
-        <w:tblW w:w="5000" w:type="pct"/>
+        <w:tblW w:w="5005" w:type="pct"/>
+        <w:tblInd w:w="-8" w:type="dxa"/>
         <w:shd w:val="clear" w:color="auto" w:fill="FFFFFF"/>
         <w:tblCellMar>
           <w:left w:w="0" w:type="dxa"/>
@@ -4045,13 +3986,20 @@
         <w:tblLook w:val="04A0" w:firstRow="1" w:lastRow="0" w:firstColumn="1" w:lastColumn="0" w:noHBand="0" w:noVBand="1"/>
       </w:tblPr>
       <w:tblGrid>
-        <w:gridCol w:w="2544"/>
-        <w:gridCol w:w="12010"/>
+        <w:gridCol w:w="10"/>
+        <w:gridCol w:w="1245"/>
+        <w:gridCol w:w="1300"/>
+        <w:gridCol w:w="12014"/>
       </w:tblGrid>
       <w:tr>
-        <w:tc>
-          <w:tcPr>
-            <w:tcW w:w="874" w:type="pct"/>
+        <w:trPr>
+          <w:gridBefore w:val="1"/>
+          <w:wBefore w:w="3" w:type="pct"/>
+        </w:trPr>
+        <w:tc>
+          <w:tcPr>
+            <w:tcW w:w="873" w:type="pct"/>
+            <w:gridSpan w:val="2"/>
             <w:tcBorders>
               <w:top w:val="single" w:sz="6" w:space="0" w:color="CCCCCC"/>
               <w:left w:val="single" w:sz="6" w:space="0" w:color="CCCCCC"/>
@@ -4086,7 +4034,7 @@
         </w:tc>
         <w:tc>
           <w:tcPr>
-            <w:tcW w:w="4126" w:type="pct"/>
+            <w:tcW w:w="4121" w:type="pct"/>
             <w:tcBorders>
               <w:top w:val="single" w:sz="6" w:space="0" w:color="CCCCCC"/>
               <w:left w:val="single" w:sz="6" w:space="0" w:color="CCCCCC"/>
@@ -4117,9 +4065,14 @@
         </w:tc>
       </w:tr>
       <w:tr>
-        <w:tc>
-          <w:tcPr>
-            <w:tcW w:w="874" w:type="pct"/>
+        <w:trPr>
+          <w:gridBefore w:val="1"/>
+          <w:wBefore w:w="3" w:type="pct"/>
+        </w:trPr>
+        <w:tc>
+          <w:tcPr>
+            <w:tcW w:w="873" w:type="pct"/>
+            <w:gridSpan w:val="2"/>
             <w:tcBorders>
               <w:top w:val="single" w:sz="6" w:space="0" w:color="CCCCCC"/>
               <w:left w:val="single" w:sz="6" w:space="0" w:color="CCCCCC"/>
@@ -4153,7 +4106,7 @@
         </w:tc>
         <w:tc>
           <w:tcPr>
-            <w:tcW w:w="4126" w:type="pct"/>
+            <w:tcW w:w="4121" w:type="pct"/>
             <w:tcBorders>
               <w:top w:val="single" w:sz="6" w:space="0" w:color="CCCCCC"/>
               <w:left w:val="single" w:sz="6" w:space="0" w:color="CCCCCC"/>
@@ -4183,12 +4136,14 @@
             </w:tblPr>
             <w:tblGrid>
               <w:gridCol w:w="255"/>
-              <w:gridCol w:w="3425"/>
-              <w:gridCol w:w="1439"/>
-              <w:gridCol w:w="6747"/>
+              <w:gridCol w:w="2799"/>
+              <w:gridCol w:w="1316"/>
+              <w:gridCol w:w="6717"/>
+              <w:gridCol w:w="783"/>
             </w:tblGrid>
             <w:tr>
               <w:trPr>
+                <w:gridAfter w:val="1"/>
                 <w:tblHeader/>
                 <w:tblCellSpacing w:w="15" w:type="dxa"/>
               </w:trPr>
@@ -4284,6 +4239,7 @@
             </w:tr>
             <w:tr>
               <w:trPr>
+                <w:gridAfter w:val="1"/>
                 <w:tblCellSpacing w:w="15" w:type="dxa"/>
               </w:trPr>
               <w:tc>
@@ -4393,6 +4349,7 @@
             </w:tr>
             <w:tr>
               <w:trPr>
+                <w:gridAfter w:val="1"/>
                 <w:tblCellSpacing w:w="15" w:type="dxa"/>
               </w:trPr>
               <w:tc>
@@ -4501,10 +4458,7 @@
                     <w:t>Добавление группы</w:t>
                   </w:r>
                   <w:r>
-                    <w:t xml:space="preserve">» и следующие </w:t>
-                  </w:r>
-                  <w:r>
-                    <w:t>поля настроек: «</w:t>
+                    <w:t>» и следующие поля настроек: «</w:t>
                   </w:r>
                   <w:r>
                     <w:t>Название группы</w:t>
@@ -4530,25 +4484,14 @@
                   </w:r>
                   <w:proofErr w:type="gramEnd"/>
                   <w:r>
-                    <w:t xml:space="preserve"> полей настроек</w:t>
-                  </w:r>
-                  <w:r>
-                    <w:t xml:space="preserve"> отображены две кнопки «Отмена</w:t>
-                  </w:r>
-                  <w:r>
-                    <w:t>» и «Добавить</w:t>
-                  </w:r>
-                  <w:r>
-                    <w:t xml:space="preserve"> группу</w:t>
-                  </w:r>
-                  <w:r>
-                    <w:t>»</w:t>
+                    <w:t xml:space="preserve"> полей настроек отображены две кнопки «Отмена» и «Добавить группу»</w:t>
                   </w:r>
                 </w:p>
               </w:tc>
             </w:tr>
             <w:tr>
               <w:trPr>
+                <w:gridAfter w:val="1"/>
                 <w:tblCellSpacing w:w="15" w:type="dxa"/>
               </w:trPr>
               <w:tc>
@@ -4681,6 +4624,7 @@
             </w:tr>
             <w:tr>
               <w:trPr>
+                <w:gridAfter w:val="1"/>
                 <w:tblCellSpacing w:w="15" w:type="dxa"/>
               </w:trPr>
               <w:tc>
@@ -4736,19 +4680,7 @@
                     <w:pStyle w:val="a4"/>
                   </w:pPr>
                   <w:r>
-                    <w:t xml:space="preserve">Навести курсор на </w:t>
-                  </w:r>
-                  <w:r>
-                    <w:t>строку с нужной</w:t>
-                  </w:r>
-                  <w:r>
-                    <w:t xml:space="preserve"> </w:t>
-                  </w:r>
-                  <w:r>
-                    <w:t>группой</w:t>
-                  </w:r>
-                  <w:r>
-                    <w:t xml:space="preserve"> (</w:t>
+                    <w:t>Навести курсор на строку с нужной группой (</w:t>
                   </w:r>
                   <w:proofErr w:type="spellStart"/>
                   <w:r>
@@ -4759,25 +4691,7 @@
                   </w:r>
                   <w:proofErr w:type="spellEnd"/>
                   <w:r>
-                    <w:t xml:space="preserve">) и кликнуть по появившейся кнопке </w:t>
-                  </w:r>
-                  <w:r>
-                    <w:t>редактирования</w:t>
-                  </w:r>
-                  <w:r>
-                    <w:t xml:space="preserve"> </w:t>
-                  </w:r>
-                  <w:r>
-                    <w:t>группы</w:t>
-                  </w:r>
-                  <w:r>
-                    <w:t xml:space="preserve"> (</w:t>
-                  </w:r>
-                  <w:r>
-                    <w:t>карандаш</w:t>
-                  </w:r>
-                  <w:r>
-                    <w:t>)</w:t>
+                    <w:t>) и кликнуть по появившейся кнопке редактирования группы (карандаш)</w:t>
                   </w:r>
                 </w:p>
               </w:tc>
@@ -4820,102 +4734,49 @@
                     <w:pStyle w:val="a4"/>
                   </w:pPr>
                   <w:r>
-                    <w:t>Произоше</w:t>
-                  </w:r>
-                  <w:r>
-                    <w:t>л переход на страницу редактирования</w:t>
-                  </w:r>
-                  <w:r>
-                    <w:t xml:space="preserve"> </w:t>
+                    <w:t xml:space="preserve">Произошел переход на страницу редактирования </w:t>
                   </w:r>
                   <w:r>
                     <w:t>группы</w:t>
                   </w:r>
                   <w:r>
-                    <w:t>. На экране отобр</w:t>
-                  </w:r>
-                  <w:r>
-                    <w:t>ажены навигация, шапка таблицы (</w:t>
-                  </w:r>
-                  <w:r>
-                    <w:t>«</w:t>
-                  </w:r>
-                  <w:r>
-                    <w:t>Имя пользователя</w:t>
-                  </w:r>
-                  <w:r>
-                    <w:t>»</w:t>
-                  </w:r>
-                  <w:r>
-                    <w:t>,</w:t>
-                  </w:r>
-                  <w:r>
-                    <w:t xml:space="preserve"> «</w:t>
+                    <w:t>. На экране отображены навигация, шапка таблицы («Имя пользователя», «</w:t>
                   </w:r>
                   <w:r>
                     <w:t>Логин</w:t>
                   </w:r>
                   <w:r>
-                    <w:t>»</w:t>
-                  </w:r>
-                  <w:r>
-                    <w:t>, «</w:t>
+                    <w:t>», «</w:t>
                   </w:r>
                   <w:r>
                     <w:t>Дата</w:t>
                   </w:r>
                   <w:r>
-                    <w:t>»</w:t>
-                  </w:r>
-                  <w:r>
-                    <w:t xml:space="preserve">, </w:t>
+                    <w:t xml:space="preserve">», </w:t>
                   </w:r>
                   <w:proofErr w:type="gramStart"/>
                   <w:r>
-                    <w:t>«</w:t>
-                  </w:r>
-                  <w:r>
-                    <w:t xml:space="preserve"> </w:t>
+                    <w:t xml:space="preserve">« </w:t>
                   </w:r>
                   <w:r>
                     <w:t>Организация</w:t>
                   </w:r>
                   <w:proofErr w:type="gramEnd"/>
                   <w:r>
-                    <w:t>»</w:t>
-                  </w:r>
-                  <w:r>
-                    <w:t xml:space="preserve">, </w:t>
-                  </w:r>
-                  <w:r>
-                    <w:t>«</w:t>
-                  </w:r>
-                  <w:r>
-                    <w:t xml:space="preserve"> </w:t>
+                    <w:t xml:space="preserve">», « </w:t>
                   </w:r>
                   <w:r>
                     <w:t>Роль</w:t>
                   </w:r>
                   <w:r>
-                    <w:t>»</w:t>
-                  </w:r>
-                  <w:r>
-                    <w:t xml:space="preserve">),  кнопки для перехода между страницами, в правом верхнем углу расположена кнопка </w:t>
-                  </w:r>
-                  <w:r>
-                    <w:t>«</w:t>
-                  </w:r>
-                  <w:r>
-                    <w:t>Добавить  в группу</w:t>
-                  </w:r>
-                  <w:r>
-                    <w:t>»</w:t>
+                    <w:t>»),  кнопки для перехода между страницами, в правом верхнем углу расположена кнопка «Добавить  в группу»</w:t>
                   </w:r>
                 </w:p>
               </w:tc>
             </w:tr>
             <w:tr>
               <w:trPr>
+                <w:gridAfter w:val="1"/>
                 <w:tblCellSpacing w:w="15" w:type="dxa"/>
               </w:trPr>
               <w:tc>
@@ -4946,6 +4807,7 @@
                       <w:rFonts w:eastAsia="Times New Roman"/>
                       <w:lang w:val="en-US"/>
                     </w:rPr>
+                    <w:lastRenderedPageBreak/>
                     <w:t>5</w:t>
                   </w:r>
                 </w:p>
@@ -4971,10 +4833,7 @@
                     <w:pStyle w:val="a4"/>
                   </w:pPr>
                   <w:r>
-                    <w:t>Нажать на кнопку "</w:t>
-                  </w:r>
-                  <w:r>
-                    <w:t xml:space="preserve"> </w:t>
+                    <w:t xml:space="preserve">Нажать на кнопку " </w:t>
                   </w:r>
                   <w:proofErr w:type="gramStart"/>
                   <w:r>
@@ -4982,29 +4841,10 @@
                   </w:r>
                   <w:proofErr w:type="gramEnd"/>
                   <w:r>
-                    <w:t xml:space="preserve"> группу" в верхнем правом углу экрана</w:t>
-                  </w:r>
-                  <w:r>
-                    <w:t xml:space="preserve"> и выбрать пользователя </w:t>
-                  </w:r>
-                  <w:r>
-                    <w:lastRenderedPageBreak/>
-                    <w:t xml:space="preserve">нажав </w:t>
-                  </w:r>
-                  <w:r>
-                    <w:t xml:space="preserve">в соответствующей строке кнопку </w:t>
-                  </w:r>
-                  <w:r>
-                    <w:t>"</w:t>
-                  </w:r>
-                  <w:r>
-                    <w:t>Добавить</w:t>
-                  </w:r>
-                  <w:r>
-                    <w:t>"</w:t>
-                  </w:r>
-                  <w:r>
-                    <w:t xml:space="preserve"> </w:t>
+                    <w:t xml:space="preserve"> группу" в верхнем правом углу экрана и выбрать пользователя нажав </w:t>
+                  </w:r>
+                  <w:r>
+                    <w:t xml:space="preserve">в соответствующей строке кнопку "Добавить" </w:t>
                   </w:r>
                 </w:p>
               </w:tc>
@@ -5059,13 +4899,7 @@
                     <w:t xml:space="preserve">показывает список пользователей, после нажатия на кнопку </w:t>
                   </w:r>
                   <w:r>
-                    <w:t>"Добавить"</w:t>
-                  </w:r>
-                  <w:r>
-                    <w:t xml:space="preserve">, появляется сообщение </w:t>
-                  </w:r>
-                  <w:r>
-                    <w:t>«</w:t>
+                    <w:t>"Добавить", появляется сообщение «</w:t>
                   </w:r>
                   <w:r>
                     <w:t xml:space="preserve">Пользователь успешно добавлен в группу </w:t>
@@ -5198,7 +5032,7 @@
               </w:tc>
               <w:tc>
                 <w:tcPr>
-                  <w:gridSpan w:val="0"/>
+                  <w:tcW w:w="0" w:type="auto"/>
                 </w:tcPr>
                 <w:p>
                   <w:pPr>
@@ -5220,46 +5054,27 @@
           </w:p>
         </w:tc>
       </w:tr>
-    </w:tbl>
-    <w:p>
-      <w:pPr>
-        <w:rPr>
-          <w:rFonts w:eastAsia="Times New Roman"/>
-        </w:rPr>
-      </w:pPr>
-    </w:p>
-    <w:p>
-      <w:pPr>
-        <w:rPr>
-          <w:rFonts w:eastAsia="Times New Roman"/>
-        </w:rPr>
-      </w:pPr>
-    </w:p>
-    <w:tbl>
-      <w:tblPr>
-        <w:tblW w:w="5000" w:type="pct"/>
-        <w:jc w:val="center"/>
-        <w:tblCellSpacing w:w="0" w:type="dxa"/>
-        <w:tblCellMar>
-          <w:top w:w="30" w:type="dxa"/>
-          <w:left w:w="30" w:type="dxa"/>
-          <w:bottom w:w="30" w:type="dxa"/>
-          <w:right w:w="30" w:type="dxa"/>
-        </w:tblCellMar>
-        <w:tblLook w:val="04A0" w:firstRow="1" w:lastRow="0" w:firstColumn="1" w:lastColumn="0" w:noHBand="0" w:noVBand="1"/>
-      </w:tblPr>
-      <w:tblGrid>
-        <w:gridCol w:w="1253"/>
-        <w:gridCol w:w="13317"/>
-      </w:tblGrid>
       <w:tr>
+        <w:tblPrEx>
+          <w:jc w:val="center"/>
+          <w:tblCellSpacing w:w="0" w:type="dxa"/>
+          <w:tblInd w:w="0" w:type="dxa"/>
+          <w:shd w:val="clear" w:color="auto" w:fill="auto"/>
+          <w:tblCellMar>
+            <w:top w:w="30" w:type="dxa"/>
+            <w:left w:w="30" w:type="dxa"/>
+            <w:bottom w:w="30" w:type="dxa"/>
+            <w:right w:w="30" w:type="dxa"/>
+          </w:tblCellMar>
+        </w:tblPrEx>
         <w:trPr>
           <w:tblCellSpacing w:w="0" w:type="dxa"/>
           <w:jc w:val="center"/>
         </w:trPr>
         <w:tc>
           <w:tcPr>
-            <w:tcW w:w="50" w:type="pct"/>
+            <w:tcW w:w="430" w:type="pct"/>
+            <w:gridSpan w:val="2"/>
             <w:shd w:val="clear" w:color="auto" w:fill="BBBBBB"/>
             <w:noWrap/>
             <w:vAlign w:val="center"/>
@@ -5276,6 +5091,7 @@
               <w:rPr>
                 <w:rFonts w:eastAsia="Times New Roman"/>
               </w:rPr>
+              <w:lastRenderedPageBreak/>
               <w:t> </w:t>
             </w:r>
             <w:r>
@@ -5298,6 +5114,7 @@
         <w:tc>
           <w:tcPr>
             <w:tcW w:w="0" w:type="auto"/>
+            <w:gridSpan w:val="2"/>
             <w:vAlign w:val="center"/>
             <w:hideMark/>
           </w:tcPr>
@@ -5336,59 +5153,85 @@
         <w:tblLook w:val="04A0" w:firstRow="1" w:lastRow="0" w:firstColumn="1" w:lastColumn="0" w:noHBand="0" w:noVBand="1"/>
       </w:tblPr>
       <w:tblGrid>
+        <w:gridCol w:w="14554"/>
+      </w:tblGrid>
+      <w:tr>
+        <w:trPr>
+          <w:trHeight w:val="643"/>
+          <w:tblCellSpacing w:w="0" w:type="dxa"/>
+        </w:trPr>
+        <w:tc>
+          <w:tcPr>
+            <w:tcW w:w="0" w:type="auto"/>
+            <w:tcBorders>
+              <w:top w:val="single" w:sz="6" w:space="0" w:color="CCCCCC"/>
+              <w:left w:val="single" w:sz="6" w:space="0" w:color="CCCCCC"/>
+              <w:bottom w:val="single" w:sz="6" w:space="0" w:color="CCCCCC"/>
+              <w:right w:val="single" w:sz="6" w:space="0" w:color="CCCCCC"/>
+            </w:tcBorders>
+            <w:tcMar>
+              <w:top w:w="30" w:type="dxa"/>
+              <w:left w:w="30" w:type="dxa"/>
+              <w:bottom w:w="30" w:type="dxa"/>
+              <w:right w:w="30" w:type="dxa"/>
+            </w:tcMar>
+            <w:vAlign w:val="center"/>
+            <w:hideMark/>
+          </w:tcPr>
+          <w:p>
+            <w:pPr>
+              <w:pStyle w:val="a4"/>
+              <w:rPr>
+                <w:rFonts w:eastAsia="Times New Roman"/>
+              </w:rPr>
+            </w:pPr>
+            <w:r>
+              <w:t>Тест-кейс предназначен для проверки</w:t>
+            </w:r>
+            <w:r>
+              <w:t xml:space="preserve"> создания группы</w:t>
+            </w:r>
+          </w:p>
+        </w:tc>
+      </w:tr>
+    </w:tbl>
+    <w:p>
+      <w:pPr>
+        <w:rPr>
+          <w:rFonts w:eastAsia="Times New Roman"/>
+        </w:rPr>
+      </w:pPr>
+    </w:p>
+    <w:p>
+      <w:pPr>
+        <w:rPr>
+          <w:rFonts w:eastAsia="Times New Roman"/>
+        </w:rPr>
+      </w:pPr>
+    </w:p>
+    <w:p>
+      <w:pPr>
+        <w:rPr>
+          <w:rFonts w:eastAsia="Times New Roman"/>
+          <w:vanish/>
+        </w:rPr>
+      </w:pPr>
+    </w:p>
+    <w:tbl>
+      <w:tblPr>
+        <w:tblW w:w="5000" w:type="pct"/>
+        <w:shd w:val="clear" w:color="auto" w:fill="FFFFFF"/>
+        <w:tblCellMar>
+          <w:left w:w="0" w:type="dxa"/>
+          <w:right w:w="0" w:type="dxa"/>
+        </w:tblCellMar>
+        <w:tblLook w:val="04A0" w:firstRow="1" w:lastRow="0" w:firstColumn="1" w:lastColumn="0" w:noHBand="0" w:noVBand="1"/>
+      </w:tblPr>
+      <w:tblGrid>
         <w:gridCol w:w="2544"/>
         <w:gridCol w:w="12010"/>
       </w:tblGrid>
       <w:tr>
-        <w:trPr>
-          <w:tblCellSpacing w:w="0" w:type="dxa"/>
-        </w:trPr>
-        <w:tc>
-          <w:tcPr>
-            <w:tcW w:w="0" w:type="auto"/>
-            <w:gridSpan w:val="2"/>
-            <w:tcBorders>
-              <w:top w:val="single" w:sz="6" w:space="0" w:color="CCCCCC"/>
-              <w:left w:val="single" w:sz="6" w:space="0" w:color="CCCCCC"/>
-              <w:bottom w:val="single" w:sz="6" w:space="0" w:color="CCCCCC"/>
-              <w:right w:val="single" w:sz="6" w:space="0" w:color="CCCCCC"/>
-            </w:tcBorders>
-            <w:tcMar>
-              <w:top w:w="30" w:type="dxa"/>
-              <w:left w:w="30" w:type="dxa"/>
-              <w:bottom w:w="30" w:type="dxa"/>
-              <w:right w:w="30" w:type="dxa"/>
-            </w:tcMar>
-            <w:vAlign w:val="center"/>
-            <w:hideMark/>
-          </w:tcPr>
-          <w:p>
-            <w:pPr>
-              <w:pStyle w:val="a4"/>
-            </w:pPr>
-            <w:r>
-              <w:t>Тест-кейс предназначен для проверки создания нового пользователя</w:t>
-            </w:r>
-            <w:r>
-              <w:t xml:space="preserve"> </w:t>
-            </w:r>
-            <w:r>
-              <w:t>с ролью «</w:t>
-            </w:r>
-            <w:r>
-              <w:t>Администратор организации</w:t>
-            </w:r>
-            <w:r>
-              <w:t>»</w:t>
-            </w:r>
-          </w:p>
-        </w:tc>
-      </w:tr>
-      <w:tr>
-        <w:tblPrEx>
-          <w:tblCellSpacing w:w="0" w:type="nil"/>
-          <w:shd w:val="clear" w:color="auto" w:fill="FFFFFF"/>
-        </w:tblPrEx>
         <w:tc>
           <w:tcPr>
             <w:tcW w:w="5000" w:type="pct"/>
@@ -5510,10 +5353,6 @@
         </w:tc>
       </w:tr>
       <w:tr>
-        <w:tblPrEx>
-          <w:tblCellSpacing w:w="0" w:type="nil"/>
-          <w:shd w:val="clear" w:color="auto" w:fill="FFFFFF"/>
-        </w:tblPrEx>
         <w:tc>
           <w:tcPr>
             <w:tcW w:w="874" w:type="pct"/>
@@ -5588,10 +5427,6 @@
         </w:tc>
       </w:tr>
       <w:tr>
-        <w:tblPrEx>
-          <w:tblCellSpacing w:w="0" w:type="nil"/>
-          <w:shd w:val="clear" w:color="auto" w:fill="FFFFFF"/>
-        </w:tblPrEx>
         <w:tc>
           <w:tcPr>
             <w:tcW w:w="874" w:type="pct"/>
@@ -6426,19 +6261,7 @@
                     <w:pStyle w:val="a4"/>
                   </w:pPr>
                   <w:r>
-                    <w:t xml:space="preserve">Навести курсор на </w:t>
-                  </w:r>
-                  <w:r>
-                    <w:t>строку с нужной</w:t>
-                  </w:r>
-                  <w:r>
-                    <w:t xml:space="preserve"> </w:t>
-                  </w:r>
-                  <w:r>
-                    <w:t>группой</w:t>
-                  </w:r>
-                  <w:r>
-                    <w:t xml:space="preserve"> (</w:t>
+                    <w:t>Навести курсор на строку с нужной группой (</w:t>
                   </w:r>
                   <w:proofErr w:type="spellStart"/>
                   <w:r>
@@ -6446,13 +6269,11 @@
                   </w:r>
                   <w:proofErr w:type="spellEnd"/>
                   <w:r>
-                    <w:t xml:space="preserve">) и кликнуть по появившейся кнопке удаления </w:t>
-                  </w:r>
-                  <w:r>
-                    <w:t>группы</w:t>
-                  </w:r>
-                  <w:r>
-                    <w:t xml:space="preserve"> (корзина)</w:t>
+                    <w:t xml:space="preserve">) и кликнуть по </w:t>
+                  </w:r>
+                  <w:r>
+                    <w:lastRenderedPageBreak/>
+                    <w:t>появившейся кнопке удаления группы (корзина)</w:t>
                   </w:r>
                 </w:p>
               </w:tc>
@@ -6684,7 +6505,10 @@
               <w:t>Тест-кейс предназначен для проверки</w:t>
             </w:r>
             <w:r>
-              <w:t xml:space="preserve"> удаления существующего пользователя</w:t>
+              <w:t xml:space="preserve"> удаления </w:t>
+            </w:r>
+            <w:r>
+              <w:t>группы</w:t>
             </w:r>
           </w:p>
         </w:tc>
@@ -6758,19 +6582,7 @@
               <w:rPr>
                 <w:rFonts w:eastAsia="Times New Roman"/>
               </w:rPr>
-              <w:t>КОНТУР-</w:t>
-            </w:r>
-            <w:r>
-              <w:rPr>
-                <w:rFonts w:eastAsia="Times New Roman"/>
-              </w:rPr>
-              <w:t>5</w:t>
-            </w:r>
-            <w:r>
-              <w:rPr>
-                <w:rFonts w:eastAsia="Times New Roman"/>
-              </w:rPr>
-              <w:t>] Просмотр тарифа</w:t>
+              <w:t>КОНТУР-5] Просмотр тарифа</w:t>
             </w:r>
             <w:r>
               <w:rPr>
@@ -7610,13 +7422,7 @@
                     <w:pStyle w:val="a4"/>
                   </w:pPr>
                   <w:r>
-                    <w:t>Перейти на страницу «</w:t>
-                  </w:r>
-                  <w:r>
-                    <w:t>Тарифы</w:t>
-                  </w:r>
-                  <w:r>
-                    <w:t>»</w:t>
+                    <w:t>Перейти на страницу «Тарифы»</w:t>
                   </w:r>
                 </w:p>
               </w:tc>
@@ -7723,37 +7529,13 @@
                     <w:pStyle w:val="a4"/>
                   </w:pPr>
                   <w:r>
-                    <w:t xml:space="preserve">Навести курсор на строку с </w:t>
-                  </w:r>
-                  <w:r>
-                    <w:t>нужным</w:t>
-                  </w:r>
-                  <w:r>
-                    <w:t xml:space="preserve"> </w:t>
-                  </w:r>
-                  <w:r>
-                    <w:t>тарифом</w:t>
-                  </w:r>
-                  <w:r>
-                    <w:t xml:space="preserve"> (</w:t>
+                    <w:t>Навести курсор на строку с нужным тарифом (</w:t>
                   </w:r>
                   <w:r>
                     <w:t>Базовый</w:t>
                   </w:r>
                   <w:r>
-                    <w:t xml:space="preserve">) и кликнуть по появившейся кнопке </w:t>
-                  </w:r>
-                  <w:r>
-                    <w:t>просмотра тарифа</w:t>
-                  </w:r>
-                  <w:r>
-                    <w:t xml:space="preserve"> (</w:t>
-                  </w:r>
-                  <w:r>
-                    <w:t>глаз</w:t>
-                  </w:r>
-                  <w:r>
-                    <w:t>)</w:t>
+                    <w:t>) и кликнуть по появившейся кнопке просмотра тарифа (глаз)</w:t>
                   </w:r>
                 </w:p>
               </w:tc>
@@ -7952,7 +7734,10 @@
               <w:pStyle w:val="a4"/>
             </w:pPr>
             <w:r>
-              <w:t>Тест-кейс предназначен для проверки удаления существующего пользователя</w:t>
+              <w:t xml:space="preserve">Тест-кейс предназначен для проверки </w:t>
+            </w:r>
+            <w:r>
+              <w:t>просмотра тарифа</w:t>
             </w:r>
           </w:p>
         </w:tc>
@@ -8030,19 +7815,7 @@
               <w:rPr>
                 <w:rFonts w:eastAsia="Times New Roman"/>
               </w:rPr>
-              <w:t>КОНТУР-</w:t>
-            </w:r>
-            <w:r>
-              <w:rPr>
-                <w:rFonts w:eastAsia="Times New Roman"/>
-              </w:rPr>
-              <w:t>6</w:t>
-            </w:r>
-            <w:r>
-              <w:rPr>
-                <w:rFonts w:eastAsia="Times New Roman"/>
-              </w:rPr>
-              <w:t>] Редактирование пользователя</w:t>
+              <w:t>КОНТУР-6] Редактирование пользователя</w:t>
             </w:r>
             <w:r>
               <w:rPr>
@@ -8052,17 +7825,7 @@
                 <w:sz w:val="16"/>
                 <w:szCs w:val="16"/>
               </w:rPr>
-              <w:t xml:space="preserve"> </w:t>
-            </w:r>
-            <w:r>
-              <w:rPr>
-                <w:rFonts w:eastAsia="Times New Roman"/>
-                <w:b w:val="0"/>
-                <w:bCs w:val="0"/>
-                <w:sz w:val="16"/>
-                <w:szCs w:val="16"/>
-              </w:rPr>
-              <w:t xml:space="preserve">создано: </w:t>
+              <w:t xml:space="preserve"> создано: </w:t>
             </w:r>
             <w:proofErr w:type="gramStart"/>
             <w:r>
@@ -8693,7 +8456,6 @@
                 <w:rFonts w:eastAsia="Times New Roman"/>
               </w:rPr>
             </w:pPr>
-            <w:bookmarkStart w:id="0" w:name="_GoBack"/>
             <w:r>
               <w:rPr>
                 <w:rFonts w:eastAsia="Times New Roman"/>
@@ -9082,19 +8844,7 @@
                     <w:pStyle w:val="a4"/>
                   </w:pPr>
                   <w:r>
-                    <w:t xml:space="preserve">Произошел переход на страницу </w:t>
-                  </w:r>
-                  <w:r>
-                    <w:t>редактирования</w:t>
-                  </w:r>
-                  <w:r>
-                    <w:t xml:space="preserve"> пользователя. На экране отображены (навигация), заголовок «</w:t>
-                  </w:r>
-                  <w:r>
-                    <w:t>Редактирование</w:t>
-                  </w:r>
-                  <w:r>
-                    <w:t xml:space="preserve"> пользователя» и следующие поля настроек: «Загрузить </w:t>
+                    <w:t xml:space="preserve">Произошел переход на страницу редактирования пользователя. На экране отображены (навигация), заголовок «Редактирование пользователя» и следующие поля настроек: «Загрузить </w:t>
                   </w:r>
                   <w:proofErr w:type="spellStart"/>
                   <w:r>
@@ -9145,13 +8895,7 @@
                     <w:t xml:space="preserve"> </w:t>
                   </w:r>
                   <w:r>
-                    <w:t>и «Атрибуты» с возможностью выбора атрибута из выпадающего списка и заполнения его значения. После полей настроек отображены две кнопки «Отменить» и «</w:t>
-                  </w:r>
-                  <w:r>
-                    <w:t>Сохранить</w:t>
-                  </w:r>
-                  <w:r>
-                    <w:t>»</w:t>
+                    <w:t>и «Атрибуты» с возможностью выбора атрибута из выпадающего списка и заполнения его значения. После полей настроек отображены две кнопки «Отменить» и «Сохранить»</w:t>
                   </w:r>
                 </w:p>
               </w:tc>
@@ -9212,16 +8956,7 @@
                     <w:pStyle w:val="a4"/>
                   </w:pPr>
                   <w:r>
-                    <w:t>Добавить новый атрибут и н</w:t>
-                  </w:r>
-                  <w:r>
-                    <w:t>ажать на кнопку «</w:t>
-                  </w:r>
-                  <w:r>
-                    <w:t>сохранить</w:t>
-                  </w:r>
-                  <w:r>
-                    <w:t>»</w:t>
+                    <w:t>Добавить новый атрибут и нажать на кнопку «сохранить»</w:t>
                   </w:r>
                 </w:p>
               </w:tc>
@@ -9289,7 +9024,6 @@
           </w:p>
         </w:tc>
       </w:tr>
-      <w:bookmarkEnd w:id="0"/>
     </w:tbl>
     <w:p>
       <w:pPr>
@@ -9428,7 +9162,15 @@
               <w:pStyle w:val="a4"/>
             </w:pPr>
             <w:r>
-              <w:t>Тест-кейс предназначен для проверки удаления существующего пользователя</w:t>
+              <w:t xml:space="preserve">Тест-кейс предназначен для проверки </w:t>
+            </w:r>
+            <w:r>
+              <w:t>р</w:t>
+            </w:r>
+            <w:bookmarkStart w:id="0" w:name="_GoBack"/>
+            <w:bookmarkEnd w:id="0"/>
+            <w:r>
+              <w:t>едактирования пользователя</w:t>
             </w:r>
           </w:p>
         </w:tc>
@@ -9839,7 +9581,7 @@
   <w:style w:type="paragraph" w:default="1" w:styleId="a">
     <w:name w:val="Normal"/>
     <w:qFormat/>
-    <w:rsid w:val="007B3F9C"/>
+    <w:rsid w:val="00B96E78"/>
     <w:pPr>
       <w:spacing w:after="0" w:line="240" w:lineRule="auto"/>
     </w:pPr>
@@ -9871,7 +9613,6 @@
   <w:style w:type="character" w:default="1" w:styleId="a0">
     <w:name w:val="Default Paragraph Font"/>
     <w:uiPriority w:val="1"/>
-    <w:semiHidden/>
     <w:unhideWhenUsed/>
   </w:style>
   <w:style w:type="table" w:default="1" w:styleId="a1">
